--- a/BD/lab4/lab4.docx
+++ b/BD/lab4/lab4.docx
@@ -210,10 +210,7 @@
         </w:tabs>
         <w:jc w:val="both"/>
         <w:rPr>
-          <w:rFonts w:ascii="Times New Roman" w:hAnsi="Times New Roman" w:cs="Times New Roman"/>
-          <w:noProof/>
-          <w:sz w:val="24"/>
-          <w:szCs w:val="24"/>
+          <w:noProof/>
           <w:lang w:eastAsia="uk-UA"/>
         </w:rPr>
       </w:pPr>
@@ -312,6 +309,161 @@
           </wp:inline>
         </w:drawing>
       </w:r>
+    </w:p>
+    <w:p>
+      <w:pPr>
+        <w:tabs>
+          <w:tab w:val="left" w:pos="2076"/>
+        </w:tabs>
+        <w:jc w:val="both"/>
+        <w:rPr>
+          <w:rFonts w:ascii="Times New Roman" w:hAnsi="Times New Roman" w:cs="Times New Roman"/>
+          <w:noProof/>
+          <w:sz w:val="24"/>
+          <w:szCs w:val="24"/>
+          <w:lang w:eastAsia="uk-UA"/>
+        </w:rPr>
+      </w:pPr>
+      <w:r>
+        <w:rPr>
+          <w:rFonts w:ascii="Times New Roman" w:hAnsi="Times New Roman" w:cs="Times New Roman"/>
+          <w:noProof/>
+          <w:sz w:val="24"/>
+          <w:szCs w:val="24"/>
+          <w:lang w:eastAsia="uk-UA"/>
+        </w:rPr>
+        <w:t>Інші агрегації знаходяться у додатку 1.</w:t>
+      </w:r>
+    </w:p>
+    <w:p>
+      <w:pPr>
+        <w:tabs>
+          <w:tab w:val="left" w:pos="2076"/>
+        </w:tabs>
+        <w:jc w:val="both"/>
+        <w:rPr>
+          <w:rFonts w:ascii="Times New Roman" w:hAnsi="Times New Roman" w:cs="Times New Roman"/>
+          <w:noProof/>
+          <w:sz w:val="24"/>
+          <w:szCs w:val="24"/>
+          <w:lang w:eastAsia="uk-UA"/>
+        </w:rPr>
+      </w:pPr>
+    </w:p>
+    <w:p>
+      <w:pPr>
+        <w:tabs>
+          <w:tab w:val="left" w:pos="2076"/>
+        </w:tabs>
+        <w:jc w:val="both"/>
+        <w:rPr>
+          <w:rFonts w:ascii="Times New Roman" w:hAnsi="Times New Roman" w:cs="Times New Roman"/>
+          <w:sz w:val="24"/>
+          <w:szCs w:val="24"/>
+        </w:rPr>
+      </w:pPr>
+      <w:r>
+        <w:rPr>
+          <w:rFonts w:ascii="Times New Roman" w:hAnsi="Times New Roman" w:cs="Times New Roman"/>
+          <w:noProof/>
+          <w:sz w:val="24"/>
+          <w:szCs w:val="24"/>
+          <w:lang w:eastAsia="uk-UA"/>
+        </w:rPr>
+        <w:t xml:space="preserve">Далі </w:t>
+      </w:r>
+      <w:r>
+        <w:rPr>
+          <w:rFonts w:ascii="Times New Roman" w:hAnsi="Times New Roman" w:cs="Times New Roman"/>
+          <w:sz w:val="24"/>
+          <w:szCs w:val="24"/>
+        </w:rPr>
+        <w:t>п</w:t>
+      </w:r>
+      <w:r>
+        <w:rPr>
+          <w:rFonts w:ascii="Times New Roman" w:hAnsi="Times New Roman" w:cs="Times New Roman"/>
+          <w:sz w:val="24"/>
+          <w:szCs w:val="24"/>
+        </w:rPr>
+        <w:t xml:space="preserve">ісля ознайомлення з </w:t>
+      </w:r>
+      <w:r>
+        <w:rPr>
+          <w:rFonts w:ascii="Times New Roman" w:hAnsi="Times New Roman" w:cs="Times New Roman"/>
+          <w:sz w:val="24"/>
+          <w:szCs w:val="24"/>
+          <w:lang w:val="en-US"/>
+        </w:rPr>
+        <w:t>MongoDB</w:t>
+      </w:r>
+      <w:r>
+        <w:rPr>
+          <w:rFonts w:ascii="Times New Roman" w:hAnsi="Times New Roman" w:cs="Times New Roman"/>
+          <w:sz w:val="24"/>
+          <w:szCs w:val="24"/>
+        </w:rPr>
+        <w:t xml:space="preserve"> було спроектовано і розроблено повнофункціональну інформаційну систему для обробки та візуалізації даних за допомогою MEAN стеку.</w:t>
+      </w:r>
+      <w:r>
+        <w:rPr>
+          <w:rFonts w:ascii="Times New Roman" w:hAnsi="Times New Roman" w:cs="Times New Roman"/>
+          <w:sz w:val="24"/>
+          <w:szCs w:val="24"/>
+        </w:rPr>
+        <w:t xml:space="preserve"> Спочатку створили серверну частину, яку перевірили за допомогою </w:t>
+      </w:r>
+      <w:proofErr w:type="spellStart"/>
+      <w:r>
+        <w:rPr>
+          <w:rFonts w:ascii="Times New Roman" w:hAnsi="Times New Roman" w:cs="Times New Roman"/>
+          <w:sz w:val="24"/>
+          <w:szCs w:val="24"/>
+        </w:rPr>
+        <w:t>постмена</w:t>
+      </w:r>
+      <w:proofErr w:type="spellEnd"/>
+      <w:r>
+        <w:rPr>
+          <w:rFonts w:ascii="Times New Roman" w:hAnsi="Times New Roman" w:cs="Times New Roman"/>
+          <w:sz w:val="24"/>
+          <w:szCs w:val="24"/>
+        </w:rPr>
+        <w:t xml:space="preserve">, а тоді перейшли до створення </w:t>
+      </w:r>
+      <w:proofErr w:type="spellStart"/>
+      <w:r>
+        <w:rPr>
+          <w:rFonts w:ascii="Times New Roman" w:hAnsi="Times New Roman" w:cs="Times New Roman"/>
+          <w:sz w:val="24"/>
+          <w:szCs w:val="24"/>
+        </w:rPr>
+        <w:t>візуалу</w:t>
+      </w:r>
+      <w:proofErr w:type="spellEnd"/>
+      <w:r>
+        <w:rPr>
+          <w:rFonts w:ascii="Times New Roman" w:hAnsi="Times New Roman" w:cs="Times New Roman"/>
+          <w:sz w:val="24"/>
+          <w:szCs w:val="24"/>
+        </w:rPr>
+        <w:t xml:space="preserve"> застосунку.</w:t>
+      </w:r>
+    </w:p>
+    <w:p>
+      <w:pPr>
+        <w:tabs>
+          <w:tab w:val="left" w:pos="2076"/>
+        </w:tabs>
+        <w:jc w:val="both"/>
+        <w:rPr>
+          <w:rFonts w:ascii="Times New Roman" w:hAnsi="Times New Roman" w:cs="Times New Roman"/>
+          <w:noProof/>
+          <w:sz w:val="24"/>
+          <w:szCs w:val="24"/>
+          <w:lang w:eastAsia="uk-UA"/>
+        </w:rPr>
+      </w:pPr>
     </w:p>
     <w:p>
       <w:pPr>
@@ -473,8 +625,10 @@
       <w:r>
         <w:rPr>
           <w:rFonts w:ascii="Times New Roman" w:hAnsi="Times New Roman" w:cs="Times New Roman"/>
-          <w:sz w:val="24"/>
-          <w:szCs w:val="24"/>
+          <w:noProof/>
+          <w:sz w:val="24"/>
+          <w:szCs w:val="24"/>
+          <w:lang w:eastAsia="uk-UA"/>
         </w:rPr>
         <w:drawing>
           <wp:inline distT="0" distB="0" distL="0" distR="0" wp14:anchorId="2F955F34" wp14:editId="47BFE246">
@@ -522,8 +676,10 @@
       <w:r>
         <w:rPr>
           <w:rFonts w:ascii="Times New Roman" w:hAnsi="Times New Roman" w:cs="Times New Roman"/>
-          <w:sz w:val="24"/>
-          <w:szCs w:val="24"/>
+          <w:noProof/>
+          <w:sz w:val="24"/>
+          <w:szCs w:val="24"/>
+          <w:lang w:eastAsia="uk-UA"/>
         </w:rPr>
         <w:lastRenderedPageBreak/>
         <w:drawing>
@@ -619,9 +775,342 @@
         <w:jc w:val="both"/>
         <w:rPr>
           <w:noProof/>
-          <w:lang w:eastAsia="uk-UA"/>
-        </w:rPr>
-      </w:pPr>
+          <w:lang w:val="en-US" w:eastAsia="uk-UA"/>
+        </w:rPr>
+      </w:pPr>
+      <w:r>
+        <w:rPr>
+          <w:noProof/>
+          <w:lang w:eastAsia="uk-UA"/>
+        </w:rPr>
+        <w:lastRenderedPageBreak/>
+        <w:drawing>
+          <wp:inline distT="0" distB="0" distL="0" distR="0" wp14:anchorId="63C27D7C" wp14:editId="0D2425E0">
+            <wp:extent cx="5023485" cy="1485834"/>
+            <wp:effectExtent l="0" t="0" r="5715" b="635"/>
+            <wp:docPr id="2" name="Рисунок 2"/>
+            <wp:cNvGraphicFramePr>
+              <a:graphicFrameLocks xmlns:a="http://schemas.openxmlformats.org/drawingml/2006/main" noChangeAspect="1"/>
+            </wp:cNvGraphicFramePr>
+            <a:graphic xmlns:a="http://schemas.openxmlformats.org/drawingml/2006/main">
+              <a:graphicData uri="http://schemas.openxmlformats.org/drawingml/2006/picture">
+                <pic:pic xmlns:pic="http://schemas.openxmlformats.org/drawingml/2006/picture">
+                  <pic:nvPicPr>
+                    <pic:cNvPr id="1" name=""/>
+                    <pic:cNvPicPr/>
+                  </pic:nvPicPr>
+                  <pic:blipFill>
+                    <a:blip r:embed="rId13"/>
+                    <a:stretch>
+                      <a:fillRect/>
+                    </a:stretch>
+                  </pic:blipFill>
+                  <pic:spPr>
+                    <a:xfrm>
+                      <a:off x="0" y="0"/>
+                      <a:ext cx="5089908" cy="1505481"/>
+                    </a:xfrm>
+                    <a:prstGeom prst="rect">
+                      <a:avLst/>
+                    </a:prstGeom>
+                  </pic:spPr>
+                </pic:pic>
+              </a:graphicData>
+            </a:graphic>
+          </wp:inline>
+        </w:drawing>
+      </w:r>
+      <w:r>
+        <w:rPr>
+          <w:noProof/>
+          <w:lang w:eastAsia="uk-UA"/>
+        </w:rPr>
+        <w:t xml:space="preserve"> </w:t>
+      </w:r>
+      <w:r>
+        <w:rPr>
+          <w:noProof/>
+          <w:lang w:eastAsia="uk-UA"/>
+        </w:rPr>
+        <w:drawing>
+          <wp:inline distT="0" distB="0" distL="0" distR="0" wp14:anchorId="3A738DA7" wp14:editId="18C725F2">
+            <wp:extent cx="5042080" cy="2705100"/>
+            <wp:effectExtent l="0" t="0" r="6350" b="0"/>
+            <wp:docPr id="3" name="Рисунок 3"/>
+            <wp:cNvGraphicFramePr>
+              <a:graphicFrameLocks xmlns:a="http://schemas.openxmlformats.org/drawingml/2006/main" noChangeAspect="1"/>
+            </wp:cNvGraphicFramePr>
+            <a:graphic xmlns:a="http://schemas.openxmlformats.org/drawingml/2006/main">
+              <a:graphicData uri="http://schemas.openxmlformats.org/drawingml/2006/picture">
+                <pic:pic xmlns:pic="http://schemas.openxmlformats.org/drawingml/2006/picture">
+                  <pic:nvPicPr>
+                    <pic:cNvPr id="1" name=""/>
+                    <pic:cNvPicPr/>
+                  </pic:nvPicPr>
+                  <pic:blipFill>
+                    <a:blip r:embed="rId14"/>
+                    <a:stretch>
+                      <a:fillRect/>
+                    </a:stretch>
+                  </pic:blipFill>
+                  <pic:spPr>
+                    <a:xfrm>
+                      <a:off x="0" y="0"/>
+                      <a:ext cx="5070218" cy="2720196"/>
+                    </a:xfrm>
+                    <a:prstGeom prst="rect">
+                      <a:avLst/>
+                    </a:prstGeom>
+                  </pic:spPr>
+                </pic:pic>
+              </a:graphicData>
+            </a:graphic>
+          </wp:inline>
+        </w:drawing>
+      </w:r>
+      <w:r>
+        <w:rPr>
+          <w:noProof/>
+          <w:lang w:eastAsia="uk-UA"/>
+        </w:rPr>
+        <w:t xml:space="preserve"> </w:t>
+      </w:r>
+      <w:bookmarkStart w:id="0" w:name="_GoBack"/>
+      <w:bookmarkEnd w:id="0"/>
+      <w:r>
+        <w:rPr>
+          <w:noProof/>
+          <w:lang w:eastAsia="uk-UA"/>
+        </w:rPr>
+        <w:drawing>
+          <wp:inline distT="0" distB="0" distL="0" distR="0" wp14:anchorId="18766D5B" wp14:editId="0F90DAA5">
+            <wp:extent cx="5155332" cy="1943100"/>
+            <wp:effectExtent l="0" t="0" r="7620" b="0"/>
+            <wp:docPr id="6" name="Рисунок 6"/>
+            <wp:cNvGraphicFramePr>
+              <a:graphicFrameLocks xmlns:a="http://schemas.openxmlformats.org/drawingml/2006/main" noChangeAspect="1"/>
+            </wp:cNvGraphicFramePr>
+            <a:graphic xmlns:a="http://schemas.openxmlformats.org/drawingml/2006/main">
+              <a:graphicData uri="http://schemas.openxmlformats.org/drawingml/2006/picture">
+                <pic:pic xmlns:pic="http://schemas.openxmlformats.org/drawingml/2006/picture">
+                  <pic:nvPicPr>
+                    <pic:cNvPr id="1" name=""/>
+                    <pic:cNvPicPr/>
+                  </pic:nvPicPr>
+                  <pic:blipFill>
+                    <a:blip r:embed="rId15"/>
+                    <a:stretch>
+                      <a:fillRect/>
+                    </a:stretch>
+                  </pic:blipFill>
+                  <pic:spPr>
+                    <a:xfrm>
+                      <a:off x="0" y="0"/>
+                      <a:ext cx="5175639" cy="1950754"/>
+                    </a:xfrm>
+                    <a:prstGeom prst="rect">
+                      <a:avLst/>
+                    </a:prstGeom>
+                  </pic:spPr>
+                </pic:pic>
+              </a:graphicData>
+            </a:graphic>
+          </wp:inline>
+        </w:drawing>
+      </w:r>
+      <w:r>
+        <w:rPr>
+          <w:noProof/>
+          <w:lang w:eastAsia="uk-UA"/>
+        </w:rPr>
+        <w:t xml:space="preserve"> </w:t>
+      </w:r>
+      <w:r>
+        <w:rPr>
+          <w:noProof/>
+          <w:lang w:eastAsia="uk-UA"/>
+        </w:rPr>
+        <w:drawing>
+          <wp:inline distT="0" distB="0" distL="0" distR="0" wp14:anchorId="2BAEE364" wp14:editId="4F93593C">
+            <wp:extent cx="5118100" cy="3054446"/>
+            <wp:effectExtent l="0" t="0" r="6350" b="0"/>
+            <wp:docPr id="7" name="Рисунок 7"/>
+            <wp:cNvGraphicFramePr>
+              <a:graphicFrameLocks xmlns:a="http://schemas.openxmlformats.org/drawingml/2006/main" noChangeAspect="1"/>
+            </wp:cNvGraphicFramePr>
+            <a:graphic xmlns:a="http://schemas.openxmlformats.org/drawingml/2006/main">
+              <a:graphicData uri="http://schemas.openxmlformats.org/drawingml/2006/picture">
+                <pic:pic xmlns:pic="http://schemas.openxmlformats.org/drawingml/2006/picture">
+                  <pic:nvPicPr>
+                    <pic:cNvPr id="1" name=""/>
+                    <pic:cNvPicPr/>
+                  </pic:nvPicPr>
+                  <pic:blipFill>
+                    <a:blip r:embed="rId16"/>
+                    <a:stretch>
+                      <a:fillRect/>
+                    </a:stretch>
+                  </pic:blipFill>
+                  <pic:spPr>
+                    <a:xfrm>
+                      <a:off x="0" y="0"/>
+                      <a:ext cx="5158908" cy="3078800"/>
+                    </a:xfrm>
+                    <a:prstGeom prst="rect">
+                      <a:avLst/>
+                    </a:prstGeom>
+                  </pic:spPr>
+                </pic:pic>
+              </a:graphicData>
+            </a:graphic>
+          </wp:inline>
+        </w:drawing>
+      </w:r>
+      <w:r>
+        <w:rPr>
+          <w:noProof/>
+          <w:lang w:eastAsia="uk-UA"/>
+        </w:rPr>
+        <w:t xml:space="preserve"> </w:t>
+      </w:r>
+      <w:r>
+        <w:rPr>
+          <w:noProof/>
+          <w:lang w:eastAsia="uk-UA"/>
+        </w:rPr>
+        <w:lastRenderedPageBreak/>
+        <w:drawing>
+          <wp:inline distT="0" distB="0" distL="0" distR="0" wp14:anchorId="0AF36F9E" wp14:editId="02E7C8B7">
+            <wp:extent cx="5940425" cy="2131060"/>
+            <wp:effectExtent l="0" t="0" r="3175" b="2540"/>
+            <wp:docPr id="8" name="Рисунок 8"/>
+            <wp:cNvGraphicFramePr>
+              <a:graphicFrameLocks xmlns:a="http://schemas.openxmlformats.org/drawingml/2006/main" noChangeAspect="1"/>
+            </wp:cNvGraphicFramePr>
+            <a:graphic xmlns:a="http://schemas.openxmlformats.org/drawingml/2006/main">
+              <a:graphicData uri="http://schemas.openxmlformats.org/drawingml/2006/picture">
+                <pic:pic xmlns:pic="http://schemas.openxmlformats.org/drawingml/2006/picture">
+                  <pic:nvPicPr>
+                    <pic:cNvPr id="1" name=""/>
+                    <pic:cNvPicPr/>
+                  </pic:nvPicPr>
+                  <pic:blipFill>
+                    <a:blip r:embed="rId17"/>
+                    <a:stretch>
+                      <a:fillRect/>
+                    </a:stretch>
+                  </pic:blipFill>
+                  <pic:spPr>
+                    <a:xfrm>
+                      <a:off x="0" y="0"/>
+                      <a:ext cx="5940425" cy="2131060"/>
+                    </a:xfrm>
+                    <a:prstGeom prst="rect">
+                      <a:avLst/>
+                    </a:prstGeom>
+                  </pic:spPr>
+                </pic:pic>
+              </a:graphicData>
+            </a:graphic>
+          </wp:inline>
+        </w:drawing>
+      </w:r>
+      <w:r>
+        <w:rPr>
+          <w:noProof/>
+          <w:lang w:eastAsia="uk-UA"/>
+        </w:rPr>
+        <w:t xml:space="preserve"> </w:t>
+      </w:r>
+      <w:r>
+        <w:rPr>
+          <w:noProof/>
+          <w:lang w:eastAsia="uk-UA"/>
+        </w:rPr>
+        <w:drawing>
+          <wp:inline distT="0" distB="0" distL="0" distR="0" wp14:anchorId="0C90E26A" wp14:editId="2CDD4778">
+            <wp:extent cx="5940425" cy="2753995"/>
+            <wp:effectExtent l="0" t="0" r="3175" b="8255"/>
+            <wp:docPr id="9" name="Рисунок 9"/>
+            <wp:cNvGraphicFramePr>
+              <a:graphicFrameLocks xmlns:a="http://schemas.openxmlformats.org/drawingml/2006/main" noChangeAspect="1"/>
+            </wp:cNvGraphicFramePr>
+            <a:graphic xmlns:a="http://schemas.openxmlformats.org/drawingml/2006/main">
+              <a:graphicData uri="http://schemas.openxmlformats.org/drawingml/2006/picture">
+                <pic:pic xmlns:pic="http://schemas.openxmlformats.org/drawingml/2006/picture">
+                  <pic:nvPicPr>
+                    <pic:cNvPr id="1" name=""/>
+                    <pic:cNvPicPr/>
+                  </pic:nvPicPr>
+                  <pic:blipFill>
+                    <a:blip r:embed="rId18"/>
+                    <a:stretch>
+                      <a:fillRect/>
+                    </a:stretch>
+                  </pic:blipFill>
+                  <pic:spPr>
+                    <a:xfrm>
+                      <a:off x="0" y="0"/>
+                      <a:ext cx="5940425" cy="2753995"/>
+                    </a:xfrm>
+                    <a:prstGeom prst="rect">
+                      <a:avLst/>
+                    </a:prstGeom>
+                  </pic:spPr>
+                </pic:pic>
+              </a:graphicData>
+            </a:graphic>
+          </wp:inline>
+        </w:drawing>
+      </w:r>
+      <w:r>
+        <w:rPr>
+          <w:noProof/>
+          <w:lang w:eastAsia="uk-UA"/>
+        </w:rPr>
+        <w:t xml:space="preserve"> </w:t>
+      </w:r>
+      <w:r>
+        <w:rPr>
+          <w:noProof/>
+          <w:lang w:eastAsia="uk-UA"/>
+        </w:rPr>
+        <w:drawing>
+          <wp:inline distT="0" distB="0" distL="0" distR="0" wp14:anchorId="1A25DE9E" wp14:editId="6F3EDC80">
+            <wp:extent cx="5940425" cy="1929130"/>
+            <wp:effectExtent l="0" t="0" r="3175" b="0"/>
+            <wp:docPr id="10" name="Рисунок 10"/>
+            <wp:cNvGraphicFramePr>
+              <a:graphicFrameLocks xmlns:a="http://schemas.openxmlformats.org/drawingml/2006/main" noChangeAspect="1"/>
+            </wp:cNvGraphicFramePr>
+            <a:graphic xmlns:a="http://schemas.openxmlformats.org/drawingml/2006/main">
+              <a:graphicData uri="http://schemas.openxmlformats.org/drawingml/2006/picture">
+                <pic:pic xmlns:pic="http://schemas.openxmlformats.org/drawingml/2006/picture">
+                  <pic:nvPicPr>
+                    <pic:cNvPr id="1" name=""/>
+                    <pic:cNvPicPr/>
+                  </pic:nvPicPr>
+                  <pic:blipFill>
+                    <a:blip r:embed="rId19"/>
+                    <a:stretch>
+                      <a:fillRect/>
+                    </a:stretch>
+                  </pic:blipFill>
+                  <pic:spPr>
+                    <a:xfrm>
+                      <a:off x="0" y="0"/>
+                      <a:ext cx="5940425" cy="1929130"/>
+                    </a:xfrm>
+                    <a:prstGeom prst="rect">
+                      <a:avLst/>
+                    </a:prstGeom>
+                  </pic:spPr>
+                </pic:pic>
+              </a:graphicData>
+            </a:graphic>
+          </wp:inline>
+        </w:drawing>
+      </w:r>
     </w:p>
     <w:p>
       <w:pPr>
@@ -634,44 +1123,6 @@
           <w:lang w:eastAsia="uk-UA"/>
         </w:rPr>
       </w:pPr>
-    </w:p>
-    <w:p>
-      <w:pPr>
-        <w:tabs>
-          <w:tab w:val="left" w:pos="2076"/>
-        </w:tabs>
-        <w:jc w:val="both"/>
-        <w:rPr>
-          <w:rFonts w:ascii="Times New Roman" w:hAnsi="Times New Roman" w:cs="Times New Roman"/>
-          <w:sz w:val="24"/>
-          <w:szCs w:val="24"/>
-        </w:rPr>
-      </w:pPr>
-      <w:r>
-        <w:rPr>
-          <w:rFonts w:ascii="Times New Roman" w:hAnsi="Times New Roman" w:cs="Times New Roman"/>
-          <w:sz w:val="24"/>
-          <w:szCs w:val="24"/>
-        </w:rPr>
-        <w:t xml:space="preserve">Після ознайомлення з </w:t>
-      </w:r>
-      <w:r>
-        <w:rPr>
-          <w:rFonts w:ascii="Times New Roman" w:hAnsi="Times New Roman" w:cs="Times New Roman"/>
-          <w:sz w:val="24"/>
-          <w:szCs w:val="24"/>
-          <w:lang w:val="en-US"/>
-        </w:rPr>
-        <w:t>MongoDB</w:t>
-      </w:r>
-      <w:r>
-        <w:rPr>
-          <w:rFonts w:ascii="Times New Roman" w:hAnsi="Times New Roman" w:cs="Times New Roman"/>
-          <w:sz w:val="24"/>
-          <w:szCs w:val="24"/>
-        </w:rPr>
-        <w:t xml:space="preserve"> було спроектовано і розроблено повнофункціональну інформаційну систему для обробки та візуалізації даних за допомогою MEAN стеку.</w:t>
-      </w:r>
     </w:p>
     <w:p>
       <w:pPr>
@@ -750,8 +1201,6 @@
         </w:rPr>
         <w:t>mongodb</w:t>
       </w:r>
-      <w:bookmarkStart w:id="0" w:name="_GoBack"/>
-      <w:bookmarkEnd w:id="0"/>
       <w:proofErr w:type="spellEnd"/>
     </w:p>
     <w:sectPr>
